--- a/Шпаргалка.docx
+++ b/Шпаргалка.docx
@@ -1824,6 +1824,873 @@
       <w:proofErr w:type="spellEnd"/>
       <w:r>
         <w:t>-файлах.</w:t>
+      </w:r>
+    </w:p>
+    <w:p>
+      <w:pPr>
+        <w:pStyle w:val="3"/>
+      </w:pPr>
+      <w:r>
+        <w:t>Алгоритм-шпаргалка для создания PR</w:t>
+      </w:r>
+    </w:p>
+    <w:p>
+      <w:pPr>
+        <w:numPr>
+          <w:ilvl w:val="0"/>
+          <w:numId w:val="2"/>
+        </w:numPr>
+        <w:spacing w:before="100" w:beforeAutospacing="1" w:after="100" w:afterAutospacing="1" w:line="240" w:lineRule="auto"/>
+      </w:pPr>
+      <w:proofErr w:type="spellStart"/>
+      <w:r>
+        <w:t>Склонировать</w:t>
+      </w:r>
+      <w:proofErr w:type="spellEnd"/>
+      <w:r>
+        <w:t xml:space="preserve"> </w:t>
+      </w:r>
+      <w:proofErr w:type="spellStart"/>
+      <w:r>
+        <w:t>репозиторий</w:t>
+      </w:r>
+      <w:proofErr w:type="spellEnd"/>
+      <w:r>
+        <w:t>.</w:t>
+      </w:r>
+    </w:p>
+    <w:p>
+      <w:pPr>
+        <w:numPr>
+          <w:ilvl w:val="1"/>
+          <w:numId w:val="2"/>
+        </w:numPr>
+        <w:spacing w:before="100" w:beforeAutospacing="1" w:after="100" w:afterAutospacing="1" w:line="240" w:lineRule="auto"/>
+      </w:pPr>
+      <w:r>
+        <w:t>Если вы не участник проекта, предварительно сделать «</w:t>
+      </w:r>
+      <w:proofErr w:type="spellStart"/>
+      <w:r>
+        <w:t>форк</w:t>
+      </w:r>
+      <w:proofErr w:type="spellEnd"/>
+      <w:r>
+        <w:t xml:space="preserve">» исходного </w:t>
+      </w:r>
+      <w:proofErr w:type="spellStart"/>
+      <w:r>
+        <w:t>репозитория</w:t>
+      </w:r>
+      <w:proofErr w:type="spellEnd"/>
+      <w:r>
+        <w:t>.</w:t>
+      </w:r>
+    </w:p>
+    <w:p>
+      <w:pPr>
+        <w:numPr>
+          <w:ilvl w:val="1"/>
+          <w:numId w:val="2"/>
+        </w:numPr>
+        <w:spacing w:before="100" w:beforeAutospacing="1" w:after="100" w:afterAutospacing="1" w:line="240" w:lineRule="auto"/>
+      </w:pPr>
+      <w:r>
+        <w:t xml:space="preserve">На странице </w:t>
+      </w:r>
+      <w:proofErr w:type="spellStart"/>
+      <w:r>
+        <w:t>репозитория</w:t>
+      </w:r>
+      <w:proofErr w:type="spellEnd"/>
+      <w:r>
+        <w:t xml:space="preserve"> или «</w:t>
+      </w:r>
+      <w:proofErr w:type="spellStart"/>
+      <w:r>
+        <w:t>форка</w:t>
+      </w:r>
+      <w:proofErr w:type="spellEnd"/>
+      <w:r>
+        <w:t xml:space="preserve">» нажать кнопки: </w:t>
+      </w:r>
+      <w:proofErr w:type="spellStart"/>
+      <w:r>
+        <w:rPr>
+          <w:rStyle w:val="a6"/>
+        </w:rPr>
+        <w:t>Code</w:t>
+      </w:r>
+      <w:proofErr w:type="spellEnd"/>
+      <w:r>
+        <w:rPr>
+          <w:rStyle w:val="a6"/>
+        </w:rPr>
+        <w:t xml:space="preserve"> → SSH → скопировать ссылку</w:t>
+      </w:r>
+      <w:r>
+        <w:t>.</w:t>
+      </w:r>
+    </w:p>
+    <w:p>
+      <w:pPr>
+        <w:numPr>
+          <w:ilvl w:val="1"/>
+          <w:numId w:val="2"/>
+        </w:numPr>
+        <w:spacing w:before="100" w:beforeAutospacing="1" w:after="100" w:afterAutospacing="1" w:line="240" w:lineRule="auto"/>
+      </w:pPr>
+      <w:r>
+        <w:t xml:space="preserve">Выполнить команду </w:t>
+      </w:r>
+      <w:proofErr w:type="spellStart"/>
+      <w:r>
+        <w:rPr>
+          <w:rStyle w:val="HTML"/>
+          <w:rFonts w:eastAsiaTheme="majorEastAsia"/>
+        </w:rPr>
+        <w:t>git</w:t>
+      </w:r>
+      <w:proofErr w:type="spellEnd"/>
+      <w:r>
+        <w:rPr>
+          <w:rStyle w:val="HTML"/>
+          <w:rFonts w:eastAsiaTheme="majorEastAsia"/>
+        </w:rPr>
+        <w:t xml:space="preserve"> </w:t>
+      </w:r>
+      <w:proofErr w:type="spellStart"/>
+      <w:r>
+        <w:rPr>
+          <w:rStyle w:val="HTML"/>
+          <w:rFonts w:eastAsiaTheme="majorEastAsia"/>
+        </w:rPr>
+        <w:t>clone</w:t>
+      </w:r>
+      <w:proofErr w:type="spellEnd"/>
+      <w:r>
+        <w:rPr>
+          <w:rStyle w:val="HTML"/>
+          <w:rFonts w:eastAsiaTheme="majorEastAsia"/>
+        </w:rPr>
+        <w:t xml:space="preserve"> &lt;ссылка на </w:t>
+      </w:r>
+      <w:proofErr w:type="spellStart"/>
+      <w:r>
+        <w:rPr>
+          <w:rStyle w:val="HTML"/>
+          <w:rFonts w:eastAsiaTheme="majorEastAsia"/>
+        </w:rPr>
+        <w:t>репозиторий</w:t>
+      </w:r>
+      <w:proofErr w:type="spellEnd"/>
+      <w:r>
+        <w:rPr>
+          <w:rStyle w:val="HTML"/>
+          <w:rFonts w:eastAsiaTheme="majorEastAsia"/>
+        </w:rPr>
+        <w:t>&gt;</w:t>
+      </w:r>
+      <w:r>
+        <w:t>.</w:t>
+      </w:r>
+    </w:p>
+    <w:p>
+      <w:pPr>
+        <w:numPr>
+          <w:ilvl w:val="0"/>
+          <w:numId w:val="2"/>
+        </w:numPr>
+        <w:spacing w:before="100" w:beforeAutospacing="1" w:after="100" w:afterAutospacing="1" w:line="240" w:lineRule="auto"/>
+      </w:pPr>
+      <w:r>
+        <w:t xml:space="preserve">Создать ветку для вашей задачи: </w:t>
+      </w:r>
+      <w:proofErr w:type="spellStart"/>
+      <w:r>
+        <w:rPr>
+          <w:rStyle w:val="HTML"/>
+          <w:rFonts w:eastAsiaTheme="majorEastAsia"/>
+        </w:rPr>
+        <w:t>git</w:t>
+      </w:r>
+      <w:proofErr w:type="spellEnd"/>
+      <w:r>
+        <w:rPr>
+          <w:rStyle w:val="HTML"/>
+          <w:rFonts w:eastAsiaTheme="majorEastAsia"/>
+        </w:rPr>
+        <w:t xml:space="preserve"> </w:t>
+      </w:r>
+      <w:proofErr w:type="spellStart"/>
+      <w:r>
+        <w:rPr>
+          <w:rStyle w:val="HTML"/>
+          <w:rFonts w:eastAsiaTheme="majorEastAsia"/>
+        </w:rPr>
+        <w:t>checkout</w:t>
+      </w:r>
+      <w:proofErr w:type="spellEnd"/>
+      <w:r>
+        <w:rPr>
+          <w:rStyle w:val="HTML"/>
+          <w:rFonts w:eastAsiaTheme="majorEastAsia"/>
+        </w:rPr>
+        <w:t xml:space="preserve"> -b </w:t>
+      </w:r>
+      <w:proofErr w:type="spellStart"/>
+      <w:r>
+        <w:rPr>
+          <w:rStyle w:val="HTML"/>
+          <w:rFonts w:eastAsiaTheme="majorEastAsia"/>
+        </w:rPr>
+        <w:t>my-task-branch-name</w:t>
+      </w:r>
+      <w:proofErr w:type="spellEnd"/>
+      <w:r>
+        <w:t>.</w:t>
+      </w:r>
+    </w:p>
+    <w:p>
+      <w:pPr>
+        <w:numPr>
+          <w:ilvl w:val="0"/>
+          <w:numId w:val="2"/>
+        </w:numPr>
+        <w:spacing w:before="100" w:beforeAutospacing="1" w:after="100" w:afterAutospacing="1" w:line="240" w:lineRule="auto"/>
+      </w:pPr>
+      <w:r>
+        <w:t>Добавить и «</w:t>
+      </w:r>
+      <w:proofErr w:type="spellStart"/>
+      <w:r>
+        <w:t>закоммитить</w:t>
+      </w:r>
+      <w:proofErr w:type="spellEnd"/>
+      <w:r>
+        <w:t>» изменения, которые вы хотите внести в проект.</w:t>
+      </w:r>
+    </w:p>
+    <w:p>
+      <w:pPr>
+        <w:numPr>
+          <w:ilvl w:val="0"/>
+          <w:numId w:val="2"/>
+        </w:numPr>
+        <w:spacing w:before="100" w:beforeAutospacing="1" w:after="100" w:afterAutospacing="1" w:line="240" w:lineRule="auto"/>
+        <w:rPr>
+          <w:lang w:val="en-GB"/>
+        </w:rPr>
+      </w:pPr>
+      <w:r>
+        <w:rPr>
+          <w:lang w:val="en-GB"/>
+        </w:rPr>
+        <w:t>«</w:t>
+      </w:r>
+      <w:r>
+        <w:t>Запушить</w:t>
+      </w:r>
+      <w:r>
+        <w:rPr>
+          <w:lang w:val="en-GB"/>
+        </w:rPr>
+        <w:t xml:space="preserve">» </w:t>
+      </w:r>
+      <w:r>
+        <w:t>ветку</w:t>
+      </w:r>
+      <w:r>
+        <w:rPr>
+          <w:lang w:val="en-GB"/>
+        </w:rPr>
+        <w:t xml:space="preserve">: </w:t>
+      </w:r>
+      <w:r>
+        <w:rPr>
+          <w:rStyle w:val="HTML"/>
+          <w:rFonts w:eastAsiaTheme="majorEastAsia"/>
+          <w:lang w:val="en-GB"/>
+        </w:rPr>
+        <w:t>git push --set-upstream origin HEAD</w:t>
+      </w:r>
+      <w:r>
+        <w:rPr>
+          <w:lang w:val="en-GB"/>
+        </w:rPr>
+        <w:t xml:space="preserve"> </w:t>
+      </w:r>
+      <w:r>
+        <w:t>или</w:t>
+      </w:r>
+      <w:r>
+        <w:rPr>
+          <w:lang w:val="en-GB"/>
+        </w:rPr>
+        <w:t xml:space="preserve"> </w:t>
+      </w:r>
+      <w:r>
+        <w:rPr>
+          <w:rStyle w:val="HTML"/>
+          <w:rFonts w:eastAsiaTheme="majorEastAsia"/>
+          <w:lang w:val="en-GB"/>
+        </w:rPr>
+        <w:t>git push -u origin my-task-branch-name</w:t>
+      </w:r>
+      <w:r>
+        <w:rPr>
+          <w:lang w:val="en-GB"/>
+        </w:rPr>
+        <w:t>.</w:t>
+      </w:r>
+    </w:p>
+    <w:p>
+      <w:pPr>
+        <w:numPr>
+          <w:ilvl w:val="1"/>
+          <w:numId w:val="3"/>
+        </w:numPr>
+        <w:spacing w:before="100" w:beforeAutospacing="1" w:after="100" w:afterAutospacing="1" w:line="240" w:lineRule="auto"/>
+      </w:pPr>
+      <w:proofErr w:type="spellStart"/>
+      <w:r>
+        <w:t>GitHub</w:t>
+      </w:r>
+      <w:proofErr w:type="spellEnd"/>
+      <w:r>
+        <w:t xml:space="preserve"> (с помощью </w:t>
+      </w:r>
+      <w:proofErr w:type="spellStart"/>
+      <w:r>
+        <w:t>Git</w:t>
+      </w:r>
+      <w:proofErr w:type="spellEnd"/>
+      <w:r>
+        <w:t>) выведет ссылку на создание PR. По ней нужно перейти.</w:t>
+      </w:r>
+    </w:p>
+    <w:p>
+      <w:pPr>
+        <w:numPr>
+          <w:ilvl w:val="1"/>
+          <w:numId w:val="3"/>
+        </w:numPr>
+        <w:spacing w:before="100" w:beforeAutospacing="1" w:after="100" w:afterAutospacing="1" w:line="240" w:lineRule="auto"/>
+      </w:pPr>
+      <w:r>
+        <w:t xml:space="preserve">PR можно также создать через интерфейс </w:t>
+      </w:r>
+      <w:proofErr w:type="spellStart"/>
+      <w:r>
+        <w:t>GitHub</w:t>
+      </w:r>
+      <w:proofErr w:type="spellEnd"/>
+      <w:r>
+        <w:t>.</w:t>
+      </w:r>
+    </w:p>
+    <w:p>
+      <w:pPr>
+        <w:numPr>
+          <w:ilvl w:val="0"/>
+          <w:numId w:val="3"/>
+        </w:numPr>
+        <w:spacing w:before="100" w:beforeAutospacing="1" w:after="100" w:afterAutospacing="1" w:line="240" w:lineRule="auto"/>
+      </w:pPr>
+      <w:r>
+        <w:t>Сообщить о пул-</w:t>
+      </w:r>
+      <w:proofErr w:type="spellStart"/>
+      <w:r>
+        <w:t>реквесте</w:t>
+      </w:r>
+      <w:proofErr w:type="spellEnd"/>
+      <w:r>
+        <w:t xml:space="preserve"> </w:t>
+      </w:r>
+      <w:proofErr w:type="spellStart"/>
+      <w:r>
+        <w:t>ревьюеру</w:t>
+      </w:r>
+      <w:proofErr w:type="spellEnd"/>
+      <w:r>
+        <w:t>.</w:t>
+      </w:r>
+    </w:p>
+    <w:p>
+      <w:pPr>
+        <w:numPr>
+          <w:ilvl w:val="1"/>
+          <w:numId w:val="4"/>
+        </w:numPr>
+        <w:spacing w:before="100" w:beforeAutospacing="1" w:after="100" w:afterAutospacing="1" w:line="240" w:lineRule="auto"/>
+      </w:pPr>
+      <w:r>
+        <w:t xml:space="preserve">Иногда </w:t>
+      </w:r>
+      <w:proofErr w:type="spellStart"/>
+      <w:r>
+        <w:t>ревьюеры</w:t>
+      </w:r>
+      <w:proofErr w:type="spellEnd"/>
+      <w:r>
+        <w:t xml:space="preserve"> назначаются автоматически, тогда сообщать не нужно.</w:t>
+      </w:r>
+    </w:p>
+    <w:p>
+      <w:pPr>
+        <w:numPr>
+          <w:ilvl w:val="0"/>
+          <w:numId w:val="4"/>
+        </w:numPr>
+        <w:spacing w:before="100" w:beforeAutospacing="1" w:after="100" w:afterAutospacing="1" w:line="240" w:lineRule="auto"/>
+      </w:pPr>
+      <w:r>
+        <w:t xml:space="preserve">Обсуждать с </w:t>
+      </w:r>
+      <w:proofErr w:type="spellStart"/>
+      <w:r>
+        <w:t>ревьюером</w:t>
+      </w:r>
+      <w:proofErr w:type="spellEnd"/>
+      <w:r>
+        <w:t xml:space="preserve"> предлагаемые изменения и вносить правки, пока эти изменения не будут одобрены (пока не будет получен «</w:t>
+      </w:r>
+      <w:proofErr w:type="spellStart"/>
+      <w:r>
+        <w:t>апрув</w:t>
+      </w:r>
+      <w:proofErr w:type="spellEnd"/>
+      <w:r>
+        <w:t xml:space="preserve">»). </w:t>
+      </w:r>
+    </w:p>
+    <w:p>
+      <w:pPr>
+        <w:spacing w:before="100" w:beforeAutospacing="1" w:after="100" w:afterAutospacing="1"/>
+        <w:ind w:left="720"/>
+      </w:pPr>
+      <w:r>
+        <w:t xml:space="preserve">6.1. Если кто-то добавил конфликтующие изменения в </w:t>
+      </w:r>
+      <w:proofErr w:type="spellStart"/>
+      <w:r>
+        <w:rPr>
+          <w:rStyle w:val="HTML"/>
+          <w:rFonts w:eastAsiaTheme="majorEastAsia"/>
+        </w:rPr>
+        <w:t>main</w:t>
+      </w:r>
+      <w:proofErr w:type="spellEnd"/>
+      <w:r>
+        <w:t xml:space="preserve">, пока ваш PR был на </w:t>
+      </w:r>
+      <w:proofErr w:type="spellStart"/>
+      <w:r>
+        <w:t>ревью</w:t>
+      </w:r>
+      <w:proofErr w:type="spellEnd"/>
+      <w:r>
+        <w:t xml:space="preserve">, нужно разрешить конфликт: </w:t>
+      </w:r>
+    </w:p>
+    <w:p>
+      <w:pPr>
+        <w:numPr>
+          <w:ilvl w:val="1"/>
+          <w:numId w:val="5"/>
+        </w:numPr>
+        <w:spacing w:before="100" w:beforeAutospacing="1" w:after="100" w:afterAutospacing="1" w:line="240" w:lineRule="auto"/>
+        <w:rPr>
+          <w:lang w:val="en-GB"/>
+        </w:rPr>
+      </w:pPr>
+      <w:r>
+        <w:t>Обновить</w:t>
+      </w:r>
+      <w:r>
+        <w:rPr>
+          <w:lang w:val="en-GB"/>
+        </w:rPr>
+        <w:t xml:space="preserve"> </w:t>
+      </w:r>
+      <w:r>
+        <w:rPr>
+          <w:rStyle w:val="HTML"/>
+          <w:rFonts w:eastAsiaTheme="majorEastAsia"/>
+          <w:lang w:val="en-GB"/>
+        </w:rPr>
+        <w:t>main</w:t>
+      </w:r>
+      <w:r>
+        <w:rPr>
+          <w:lang w:val="en-GB"/>
+        </w:rPr>
+        <w:t xml:space="preserve">: </w:t>
+      </w:r>
+      <w:r>
+        <w:rPr>
+          <w:rStyle w:val="HTML"/>
+          <w:rFonts w:eastAsiaTheme="majorEastAsia"/>
+          <w:lang w:val="en-GB"/>
+        </w:rPr>
+        <w:t>git checkout main &amp;&amp; git pull</w:t>
+      </w:r>
+      <w:r>
+        <w:rPr>
+          <w:lang w:val="en-GB"/>
+        </w:rPr>
+        <w:t>.</w:t>
+      </w:r>
+    </w:p>
+    <w:p>
+      <w:pPr>
+        <w:numPr>
+          <w:ilvl w:val="1"/>
+          <w:numId w:val="5"/>
+        </w:numPr>
+        <w:spacing w:before="100" w:beforeAutospacing="1" w:after="100" w:afterAutospacing="1" w:line="240" w:lineRule="auto"/>
+        <w:rPr>
+          <w:lang w:val="en-GB"/>
+        </w:rPr>
+      </w:pPr>
+      <w:r>
+        <w:lastRenderedPageBreak/>
+        <w:t>Влить</w:t>
+      </w:r>
+      <w:r>
+        <w:rPr>
+          <w:lang w:val="en-GB"/>
+        </w:rPr>
+        <w:t xml:space="preserve"> </w:t>
+      </w:r>
+      <w:r>
+        <w:rPr>
+          <w:rStyle w:val="HTML"/>
+          <w:rFonts w:eastAsiaTheme="majorEastAsia"/>
+          <w:lang w:val="en-GB"/>
+        </w:rPr>
+        <w:t>main</w:t>
+      </w:r>
+      <w:r>
+        <w:rPr>
+          <w:lang w:val="en-GB"/>
+        </w:rPr>
+        <w:t xml:space="preserve"> </w:t>
+      </w:r>
+      <w:r>
+        <w:t>в</w:t>
+      </w:r>
+      <w:r>
+        <w:rPr>
+          <w:lang w:val="en-GB"/>
+        </w:rPr>
+        <w:t xml:space="preserve"> </w:t>
+      </w:r>
+      <w:r>
+        <w:t>свою</w:t>
+      </w:r>
+      <w:r>
+        <w:rPr>
+          <w:lang w:val="en-GB"/>
+        </w:rPr>
+        <w:t xml:space="preserve"> </w:t>
+      </w:r>
+      <w:r>
+        <w:t>ветку</w:t>
+      </w:r>
+      <w:r>
+        <w:rPr>
+          <w:lang w:val="en-GB"/>
+        </w:rPr>
+        <w:t xml:space="preserve">: </w:t>
+      </w:r>
+      <w:r>
+        <w:rPr>
+          <w:rStyle w:val="HTML"/>
+          <w:rFonts w:eastAsiaTheme="majorEastAsia"/>
+          <w:lang w:val="en-GB"/>
+        </w:rPr>
+        <w:t>git checkout my-task-branch-name &amp;&amp; git merge main</w:t>
+      </w:r>
+      <w:r>
+        <w:rPr>
+          <w:lang w:val="en-GB"/>
+        </w:rPr>
+        <w:t>.</w:t>
+      </w:r>
+    </w:p>
+    <w:p>
+      <w:pPr>
+        <w:numPr>
+          <w:ilvl w:val="1"/>
+          <w:numId w:val="5"/>
+        </w:numPr>
+        <w:spacing w:before="100" w:beforeAutospacing="1" w:after="100" w:afterAutospacing="1" w:line="240" w:lineRule="auto"/>
+      </w:pPr>
+      <w:r>
+        <w:t>Разрешить конфликты слияния с помощью IDE или вручную.</w:t>
+      </w:r>
+    </w:p>
+    <w:p>
+      <w:pPr>
+        <w:numPr>
+          <w:ilvl w:val="1"/>
+          <w:numId w:val="5"/>
+        </w:numPr>
+        <w:spacing w:before="100" w:beforeAutospacing="1" w:after="100" w:afterAutospacing="1" w:line="240" w:lineRule="auto"/>
+        <w:rPr>
+          <w:lang w:val="en-GB"/>
+        </w:rPr>
+      </w:pPr>
+      <w:r>
+        <w:t>Создать</w:t>
+      </w:r>
+      <w:r>
+        <w:rPr>
+          <w:lang w:val="en-GB"/>
+        </w:rPr>
+        <w:t xml:space="preserve"> </w:t>
+      </w:r>
+      <w:proofErr w:type="spellStart"/>
+      <w:r>
+        <w:t>коммит</w:t>
+      </w:r>
+      <w:proofErr w:type="spellEnd"/>
+      <w:r>
+        <w:rPr>
+          <w:lang w:val="en-GB"/>
+        </w:rPr>
+        <w:t xml:space="preserve"> </w:t>
+      </w:r>
+      <w:r>
+        <w:t>слияния</w:t>
+      </w:r>
+      <w:r>
+        <w:rPr>
+          <w:lang w:val="en-GB"/>
+        </w:rPr>
+        <w:t xml:space="preserve">: </w:t>
+      </w:r>
+      <w:r>
+        <w:rPr>
+          <w:rStyle w:val="HTML"/>
+          <w:rFonts w:eastAsiaTheme="majorEastAsia"/>
+          <w:lang w:val="en-GB"/>
+        </w:rPr>
+        <w:t>git commit --no-edit</w:t>
+      </w:r>
+      <w:r>
+        <w:rPr>
+          <w:lang w:val="en-GB"/>
+        </w:rPr>
+        <w:t xml:space="preserve"> </w:t>
+      </w:r>
+      <w:r>
+        <w:t>или</w:t>
+      </w:r>
+      <w:r>
+        <w:rPr>
+          <w:lang w:val="en-GB"/>
+        </w:rPr>
+        <w:t xml:space="preserve"> </w:t>
+      </w:r>
+      <w:r>
+        <w:rPr>
+          <w:rStyle w:val="HTML"/>
+          <w:rFonts w:eastAsiaTheme="majorEastAsia"/>
+          <w:lang w:val="en-GB"/>
+        </w:rPr>
+        <w:t>git commit -m 'merge main'</w:t>
+      </w:r>
+      <w:r>
+        <w:rPr>
+          <w:lang w:val="en-GB"/>
+        </w:rPr>
+        <w:t>.</w:t>
+      </w:r>
+    </w:p>
+    <w:p>
+      <w:pPr>
+        <w:numPr>
+          <w:ilvl w:val="1"/>
+          <w:numId w:val="5"/>
+        </w:numPr>
+        <w:spacing w:before="100" w:beforeAutospacing="1" w:after="100" w:afterAutospacing="1" w:line="240" w:lineRule="auto"/>
+      </w:pPr>
+      <w:r>
+        <w:t xml:space="preserve">Сделать </w:t>
+      </w:r>
+      <w:proofErr w:type="spellStart"/>
+      <w:r>
+        <w:rPr>
+          <w:rStyle w:val="HTML"/>
+          <w:rFonts w:eastAsiaTheme="majorEastAsia"/>
+        </w:rPr>
+        <w:t>git</w:t>
+      </w:r>
+      <w:proofErr w:type="spellEnd"/>
+      <w:r>
+        <w:rPr>
+          <w:rStyle w:val="HTML"/>
+          <w:rFonts w:eastAsiaTheme="majorEastAsia"/>
+        </w:rPr>
+        <w:t xml:space="preserve"> </w:t>
+      </w:r>
+      <w:proofErr w:type="spellStart"/>
+      <w:r>
+        <w:rPr>
+          <w:rStyle w:val="HTML"/>
+          <w:rFonts w:eastAsiaTheme="majorEastAsia"/>
+        </w:rPr>
+        <w:t>push</w:t>
+      </w:r>
+      <w:proofErr w:type="spellEnd"/>
+      <w:r>
+        <w:t xml:space="preserve"> своей ветки.</w:t>
+      </w:r>
+    </w:p>
+    <w:p>
+      <w:pPr>
+        <w:numPr>
+          <w:ilvl w:val="0"/>
+          <w:numId w:val="5"/>
+        </w:numPr>
+        <w:spacing w:before="100" w:beforeAutospacing="1" w:after="100" w:afterAutospacing="1" w:line="240" w:lineRule="auto"/>
+      </w:pPr>
+      <w:r>
+        <w:t xml:space="preserve">Нажать кнопку </w:t>
+      </w:r>
+      <w:proofErr w:type="spellStart"/>
+      <w:r>
+        <w:rPr>
+          <w:rStyle w:val="a6"/>
+        </w:rPr>
+        <w:t>Merge</w:t>
+      </w:r>
+      <w:proofErr w:type="spellEnd"/>
+      <w:r>
+        <w:t xml:space="preserve"> или подождать, пока её нажмёт кто-то ещё.</w:t>
+      </w:r>
+    </w:p>
+    <w:p>
+      <w:pPr>
+        <w:numPr>
+          <w:ilvl w:val="0"/>
+          <w:numId w:val="5"/>
+        </w:numPr>
+        <w:spacing w:before="100" w:beforeAutospacing="1" w:after="100" w:afterAutospacing="1" w:line="240" w:lineRule="auto"/>
+      </w:pPr>
+      <w:r>
+        <w:t xml:space="preserve">Ещё раз обновить </w:t>
+      </w:r>
+      <w:proofErr w:type="spellStart"/>
+      <w:r>
+        <w:rPr>
+          <w:rStyle w:val="HTML"/>
+          <w:rFonts w:eastAsiaTheme="majorEastAsia"/>
+        </w:rPr>
+        <w:t>main</w:t>
+      </w:r>
+      <w:proofErr w:type="spellEnd"/>
+      <w:r>
+        <w:t xml:space="preserve">, чтобы «подтянуть» ваши изменения в основную ветку локального </w:t>
+      </w:r>
+      <w:proofErr w:type="spellStart"/>
+      <w:r>
+        <w:t>репозитория</w:t>
+      </w:r>
+      <w:proofErr w:type="spellEnd"/>
+      <w:r>
+        <w:t xml:space="preserve">: </w:t>
+      </w:r>
+      <w:proofErr w:type="spellStart"/>
+      <w:r>
+        <w:rPr>
+          <w:rStyle w:val="HTML"/>
+          <w:rFonts w:eastAsiaTheme="majorEastAsia"/>
+        </w:rPr>
+        <w:t>git</w:t>
+      </w:r>
+      <w:proofErr w:type="spellEnd"/>
+      <w:r>
+        <w:rPr>
+          <w:rStyle w:val="HTML"/>
+          <w:rFonts w:eastAsiaTheme="majorEastAsia"/>
+        </w:rPr>
+        <w:t xml:space="preserve"> </w:t>
+      </w:r>
+      <w:proofErr w:type="spellStart"/>
+      <w:r>
+        <w:rPr>
+          <w:rStyle w:val="HTML"/>
+          <w:rFonts w:eastAsiaTheme="majorEastAsia"/>
+        </w:rPr>
+        <w:t>checkout</w:t>
+      </w:r>
+      <w:proofErr w:type="spellEnd"/>
+      <w:r>
+        <w:rPr>
+          <w:rStyle w:val="HTML"/>
+          <w:rFonts w:eastAsiaTheme="majorEastAsia"/>
+        </w:rPr>
+        <w:t xml:space="preserve"> </w:t>
+      </w:r>
+      <w:proofErr w:type="spellStart"/>
+      <w:r>
+        <w:rPr>
+          <w:rStyle w:val="HTML"/>
+          <w:rFonts w:eastAsiaTheme="majorEastAsia"/>
+        </w:rPr>
+        <w:t>main</w:t>
+      </w:r>
+      <w:proofErr w:type="spellEnd"/>
+      <w:r>
+        <w:rPr>
+          <w:rStyle w:val="HTML"/>
+          <w:rFonts w:eastAsiaTheme="majorEastAsia"/>
+        </w:rPr>
+        <w:t xml:space="preserve"> &amp;&amp; </w:t>
+      </w:r>
+      <w:proofErr w:type="spellStart"/>
+      <w:r>
+        <w:rPr>
+          <w:rStyle w:val="HTML"/>
+          <w:rFonts w:eastAsiaTheme="majorEastAsia"/>
+        </w:rPr>
+        <w:t>git</w:t>
+      </w:r>
+      <w:proofErr w:type="spellEnd"/>
+      <w:r>
+        <w:rPr>
+          <w:rStyle w:val="HTML"/>
+          <w:rFonts w:eastAsiaTheme="majorEastAsia"/>
+        </w:rPr>
+        <w:t xml:space="preserve"> </w:t>
+      </w:r>
+      <w:proofErr w:type="spellStart"/>
+      <w:r>
+        <w:rPr>
+          <w:rStyle w:val="HTML"/>
+          <w:rFonts w:eastAsiaTheme="majorEastAsia"/>
+        </w:rPr>
+        <w:t>pull</w:t>
+      </w:r>
+      <w:proofErr w:type="spellEnd"/>
+      <w:r>
+        <w:t>.</w:t>
+      </w:r>
+    </w:p>
+    <w:p>
+      <w:pPr>
+        <w:numPr>
+          <w:ilvl w:val="0"/>
+          <w:numId w:val="5"/>
+        </w:numPr>
+        <w:spacing w:before="100" w:beforeAutospacing="1" w:after="100" w:afterAutospacing="1" w:line="240" w:lineRule="auto"/>
+      </w:pPr>
+      <w:r>
+        <w:t>Вы великолепны! Можете начинать снова со второго пункта.</w:t>
       </w:r>
     </w:p>
     <w:p>
@@ -1843,6 +2710,119 @@
 <file path=word/numbering.xml><?xml version="1.0" encoding="utf-8"?>
 <w:numbering xmlns:wpc="http://schemas.microsoft.com/office/word/2010/wordprocessingCanvas" xmlns:mc="http://schemas.openxmlformats.org/markup-compatibility/2006" xmlns:o="urn:schemas-microsoft-com:office:office" xmlns:r="http://schemas.openxmlformats.org/officeDocument/2006/relationships" xmlns:m="http://schemas.openxmlformats.org/officeDocument/2006/math" xmlns:v="urn:schemas-microsoft-com:vml" xmlns:wp14="http://schemas.microsoft.com/office/word/2010/wordprocessingDrawing" xmlns:wp="http://schemas.openxmlformats.org/drawingml/2006/wordprocessingDrawing" xmlns:w10="urn:schemas-microsoft-com:office:word" xmlns:w="http://schemas.openxmlformats.org/wordprocessingml/2006/main" xmlns:w14="http://schemas.microsoft.com/office/word/2010/wordml" xmlns:wpg="http://schemas.microsoft.com/office/word/2010/wordprocessingGroup" xmlns:wpi="http://schemas.microsoft.com/office/word/2010/wordprocessingInk" xmlns:wne="http://schemas.microsoft.com/office/word/2006/wordml" xmlns:wps="http://schemas.microsoft.com/office/word/2010/wordprocessingShape" mc:Ignorable="w14 wp14">
   <w:abstractNum w:abstractNumId="0">
+    <w:nsid w:val="48B74C76"/>
+    <w:multiLevelType w:val="multilevel"/>
+    <w:tmpl w:val="1ABCFA1C"/>
+    <w:lvl w:ilvl="0">
+      <w:start w:val="1"/>
+      <w:numFmt w:val="decimal"/>
+      <w:lvlText w:val="%1."/>
+      <w:lvlJc w:val="left"/>
+      <w:pPr>
+        <w:tabs>
+          <w:tab w:val="num" w:pos="720"/>
+        </w:tabs>
+        <w:ind w:left="720" w:hanging="360"/>
+      </w:pPr>
+    </w:lvl>
+    <w:lvl w:ilvl="1">
+      <w:start w:val="1"/>
+      <w:numFmt w:val="decimal"/>
+      <w:lvlText w:val="%2."/>
+      <w:lvlJc w:val="left"/>
+      <w:pPr>
+        <w:tabs>
+          <w:tab w:val="num" w:pos="1440"/>
+        </w:tabs>
+        <w:ind w:left="1440" w:hanging="360"/>
+      </w:pPr>
+    </w:lvl>
+    <w:lvl w:ilvl="2" w:tentative="1">
+      <w:start w:val="1"/>
+      <w:numFmt w:val="decimal"/>
+      <w:lvlText w:val="%3."/>
+      <w:lvlJc w:val="left"/>
+      <w:pPr>
+        <w:tabs>
+          <w:tab w:val="num" w:pos="2160"/>
+        </w:tabs>
+        <w:ind w:left="2160" w:hanging="360"/>
+      </w:pPr>
+    </w:lvl>
+    <w:lvl w:ilvl="3" w:tentative="1">
+      <w:start w:val="1"/>
+      <w:numFmt w:val="decimal"/>
+      <w:lvlText w:val="%4."/>
+      <w:lvlJc w:val="left"/>
+      <w:pPr>
+        <w:tabs>
+          <w:tab w:val="num" w:pos="2880"/>
+        </w:tabs>
+        <w:ind w:left="2880" w:hanging="360"/>
+      </w:pPr>
+    </w:lvl>
+    <w:lvl w:ilvl="4" w:tentative="1">
+      <w:start w:val="1"/>
+      <w:numFmt w:val="decimal"/>
+      <w:lvlText w:val="%5."/>
+      <w:lvlJc w:val="left"/>
+      <w:pPr>
+        <w:tabs>
+          <w:tab w:val="num" w:pos="3600"/>
+        </w:tabs>
+        <w:ind w:left="3600" w:hanging="360"/>
+      </w:pPr>
+    </w:lvl>
+    <w:lvl w:ilvl="5" w:tentative="1">
+      <w:start w:val="1"/>
+      <w:numFmt w:val="decimal"/>
+      <w:lvlText w:val="%6."/>
+      <w:lvlJc w:val="left"/>
+      <w:pPr>
+        <w:tabs>
+          <w:tab w:val="num" w:pos="4320"/>
+        </w:tabs>
+        <w:ind w:left="4320" w:hanging="360"/>
+      </w:pPr>
+    </w:lvl>
+    <w:lvl w:ilvl="6" w:tentative="1">
+      <w:start w:val="1"/>
+      <w:numFmt w:val="decimal"/>
+      <w:lvlText w:val="%7."/>
+      <w:lvlJc w:val="left"/>
+      <w:pPr>
+        <w:tabs>
+          <w:tab w:val="num" w:pos="5040"/>
+        </w:tabs>
+        <w:ind w:left="5040" w:hanging="360"/>
+      </w:pPr>
+    </w:lvl>
+    <w:lvl w:ilvl="7" w:tentative="1">
+      <w:start w:val="1"/>
+      <w:numFmt w:val="decimal"/>
+      <w:lvlText w:val="%8."/>
+      <w:lvlJc w:val="left"/>
+      <w:pPr>
+        <w:tabs>
+          <w:tab w:val="num" w:pos="5760"/>
+        </w:tabs>
+        <w:ind w:left="5760" w:hanging="360"/>
+      </w:pPr>
+    </w:lvl>
+    <w:lvl w:ilvl="8" w:tentative="1">
+      <w:start w:val="1"/>
+      <w:numFmt w:val="decimal"/>
+      <w:lvlText w:val="%9."/>
+      <w:lvlJc w:val="left"/>
+      <w:pPr>
+        <w:tabs>
+          <w:tab w:val="num" w:pos="6480"/>
+        </w:tabs>
+        <w:ind w:left="6480" w:hanging="360"/>
+      </w:pPr>
+    </w:lvl>
+  </w:abstractNum>
+  <w:abstractNum w:abstractNumId="1">
     <w:nsid w:val="628B4132"/>
     <w:multiLevelType w:val="hybridMultilevel"/>
     <w:tmpl w:val="D3641DE4"/>
@@ -1929,7 +2909,42 @@
     </w:lvl>
   </w:abstractNum>
   <w:num w:numId="1">
+    <w:abstractNumId w:val="1"/>
+  </w:num>
+  <w:num w:numId="2">
     <w:abstractNumId w:val="0"/>
+  </w:num>
+  <w:num w:numId="3">
+    <w:abstractNumId w:val="0"/>
+    <w:lvlOverride w:ilvl="1">
+      <w:startOverride w:val="1"/>
+    </w:lvlOverride>
+  </w:num>
+  <w:num w:numId="4">
+    <w:abstractNumId w:val="0"/>
+    <w:lvlOverride w:ilvl="1">
+      <w:startOverride w:val="1"/>
+    </w:lvlOverride>
+  </w:num>
+  <w:num w:numId="5">
+    <w:abstractNumId w:val="0"/>
+    <w:lvlOverride w:ilvl="1">
+      <w:lvl w:ilvl="1">
+        <w:numFmt w:val="bullet"/>
+        <w:lvlText w:val="o"/>
+        <w:lvlJc w:val="left"/>
+        <w:pPr>
+          <w:tabs>
+            <w:tab w:val="num" w:pos="1440"/>
+          </w:tabs>
+          <w:ind w:left="1440" w:hanging="360"/>
+        </w:pPr>
+        <w:rPr>
+          <w:rFonts w:ascii="Courier New" w:hAnsi="Courier New" w:hint="default"/>
+          <w:sz w:val="20"/>
+        </w:rPr>
+      </w:lvl>
+    </w:lvlOverride>
   </w:num>
 </w:numbering>
 </file>

--- a/Шпаргалка.docx
+++ b/Шпаргалка.docx
@@ -1078,15 +1078,7 @@
         <w:pStyle w:val="3"/>
       </w:pPr>
       <w:r>
-        <w:t xml:space="preserve">Добавление изменений в </w:t>
-      </w:r>
-      <w:proofErr w:type="gramStart"/>
-      <w:r>
-        <w:t>последний</w:t>
-      </w:r>
-      <w:proofErr w:type="gramEnd"/>
-      <w:r>
-        <w:t xml:space="preserve"> </w:t>
+        <w:t xml:space="preserve">Добавление изменений в последний </w:t>
       </w:r>
       <w:proofErr w:type="spellStart"/>
       <w:r>
@@ -1275,11 +1267,7 @@
       </w:r>
       <w:proofErr w:type="spellEnd"/>
       <w:r>
-        <w:t>, ввести</w:t>
-      </w:r>
-      <w:proofErr w:type="gramStart"/>
-      <w:r>
-        <w:t xml:space="preserve"> </w:t>
+        <w:t xml:space="preserve">, ввести </w:t>
       </w:r>
       <w:r>
         <w:rPr>
@@ -1289,7 +1277,6 @@
         <w:t>:</w:t>
       </w:r>
       <w:proofErr w:type="spellStart"/>
-      <w:proofErr w:type="gramEnd"/>
       <w:r>
         <w:rPr>
           <w:rStyle w:val="HTML"/>
@@ -1635,15 +1622,7 @@
       </w:r>
       <w:proofErr w:type="spellEnd"/>
       <w:r>
-        <w:t xml:space="preserve"> и «рабочей зоны» вплоть </w:t>
-      </w:r>
-      <w:proofErr w:type="gramStart"/>
-      <w:r>
-        <w:t>до</w:t>
-      </w:r>
-      <w:proofErr w:type="gramEnd"/>
-      <w:r>
-        <w:t xml:space="preserve"> указанного </w:t>
+        <w:t xml:space="preserve"> и «рабочей зоны» вплоть до указанного </w:t>
       </w:r>
       <w:proofErr w:type="spellStart"/>
       <w:r>
@@ -2691,6 +2670,205 @@
       </w:pPr>
       <w:r>
         <w:t>Вы великолепны! Можете начинать снова со второго пункта.</w:t>
+      </w:r>
+    </w:p>
+    <w:p>
+      <w:pPr>
+        <w:pStyle w:val="3"/>
+      </w:pPr>
+      <w:r>
+        <w:t>Алгоритм-шпаргалка для разрешения конфликтов слияния</w:t>
+      </w:r>
+    </w:p>
+    <w:p>
+      <w:pPr>
+        <w:numPr>
+          <w:ilvl w:val="0"/>
+          <w:numId w:val="6"/>
+        </w:numPr>
+        <w:spacing w:before="100" w:beforeAutospacing="1" w:after="100" w:afterAutospacing="1" w:line="240" w:lineRule="auto"/>
+      </w:pPr>
+      <w:r>
+        <w:t xml:space="preserve">Открыть проект в IDE (VS </w:t>
+      </w:r>
+      <w:proofErr w:type="spellStart"/>
+      <w:r>
+        <w:t>Code</w:t>
+      </w:r>
+      <w:proofErr w:type="spellEnd"/>
+      <w:r>
+        <w:t>, IDEA или другие).</w:t>
+      </w:r>
+    </w:p>
+    <w:p>
+      <w:pPr>
+        <w:numPr>
+          <w:ilvl w:val="0"/>
+          <w:numId w:val="6"/>
+        </w:numPr>
+        <w:spacing w:before="100" w:beforeAutospacing="1" w:after="100" w:afterAutospacing="1" w:line="240" w:lineRule="auto"/>
+      </w:pPr>
+      <w:r>
+        <w:t>Открыть файл, в котором есть конфликт.</w:t>
+      </w:r>
+    </w:p>
+    <w:p>
+      <w:pPr>
+        <w:numPr>
+          <w:ilvl w:val="0"/>
+          <w:numId w:val="6"/>
+        </w:numPr>
+        <w:spacing w:before="100" w:beforeAutospacing="1" w:after="100" w:afterAutospacing="1" w:line="240" w:lineRule="auto"/>
+      </w:pPr>
+      <w:r>
+        <w:t>Выбрать, какие части файла нужно взять из одной ветки, а какие — из другой.</w:t>
+      </w:r>
+    </w:p>
+    <w:p>
+      <w:pPr>
+        <w:numPr>
+          <w:ilvl w:val="0"/>
+          <w:numId w:val="6"/>
+        </w:numPr>
+        <w:spacing w:before="100" w:beforeAutospacing="1" w:after="100" w:afterAutospacing="1" w:line="240" w:lineRule="auto"/>
+      </w:pPr>
+      <w:r>
+        <w:t xml:space="preserve">Когда конфликты разрешены, сделать </w:t>
+      </w:r>
+      <w:proofErr w:type="spellStart"/>
+      <w:r>
+        <w:t>коммит</w:t>
+      </w:r>
+      <w:proofErr w:type="spellEnd"/>
+      <w:r>
+        <w:t xml:space="preserve">: </w:t>
+      </w:r>
+      <w:proofErr w:type="spellStart"/>
+      <w:r>
+        <w:rPr>
+          <w:rStyle w:val="HTML"/>
+          <w:rFonts w:eastAsiaTheme="minorHAnsi"/>
+        </w:rPr>
+        <w:t>git</w:t>
+      </w:r>
+      <w:proofErr w:type="spellEnd"/>
+      <w:r>
+        <w:rPr>
+          <w:rStyle w:val="HTML"/>
+          <w:rFonts w:eastAsiaTheme="minorHAnsi"/>
+        </w:rPr>
+        <w:t xml:space="preserve"> </w:t>
+      </w:r>
+      <w:proofErr w:type="spellStart"/>
+      <w:r>
+        <w:rPr>
+          <w:rStyle w:val="HTML"/>
+          <w:rFonts w:eastAsiaTheme="minorHAnsi"/>
+        </w:rPr>
+        <w:t>commit</w:t>
+      </w:r>
+      <w:proofErr w:type="spellEnd"/>
+      <w:r>
+        <w:rPr>
+          <w:rStyle w:val="HTML"/>
+          <w:rFonts w:eastAsiaTheme="minorHAnsi"/>
+        </w:rPr>
+        <w:t xml:space="preserve"> --</w:t>
+      </w:r>
+      <w:proofErr w:type="spellStart"/>
+      <w:r>
+        <w:rPr>
+          <w:rStyle w:val="HTML"/>
+          <w:rFonts w:eastAsiaTheme="minorHAnsi"/>
+        </w:rPr>
+        <w:t>no-edit</w:t>
+      </w:r>
+      <w:proofErr w:type="spellEnd"/>
+      <w:r>
+        <w:t xml:space="preserve"> или </w:t>
+      </w:r>
+      <w:proofErr w:type="spellStart"/>
+      <w:r>
+        <w:rPr>
+          <w:rStyle w:val="HTML"/>
+          <w:rFonts w:eastAsiaTheme="minorHAnsi"/>
+        </w:rPr>
+        <w:t>git</w:t>
+      </w:r>
+      <w:proofErr w:type="spellEnd"/>
+      <w:r>
+        <w:rPr>
+          <w:rStyle w:val="HTML"/>
+          <w:rFonts w:eastAsiaTheme="minorHAnsi"/>
+        </w:rPr>
+        <w:t xml:space="preserve"> </w:t>
+      </w:r>
+      <w:proofErr w:type="spellStart"/>
+      <w:r>
+        <w:rPr>
+          <w:rStyle w:val="HTML"/>
+          <w:rFonts w:eastAsiaTheme="minorHAnsi"/>
+        </w:rPr>
+        <w:t>commit</w:t>
+      </w:r>
+      <w:proofErr w:type="spellEnd"/>
+      <w:r>
+        <w:rPr>
+          <w:rStyle w:val="HTML"/>
+          <w:rFonts w:eastAsiaTheme="minorHAnsi"/>
+        </w:rPr>
+        <w:t xml:space="preserve"> -m '</w:t>
+      </w:r>
+      <w:proofErr w:type="spellStart"/>
+      <w:r>
+        <w:rPr>
+          <w:rStyle w:val="HTML"/>
+          <w:rFonts w:eastAsiaTheme="minorHAnsi"/>
+        </w:rPr>
+        <w:t>merge</w:t>
+      </w:r>
+      <w:proofErr w:type="spellEnd"/>
+      <w:r>
+        <w:rPr>
+          <w:rStyle w:val="HTML"/>
+          <w:rFonts w:eastAsiaTheme="minorHAnsi"/>
+        </w:rPr>
+        <w:t xml:space="preserve"> </w:t>
+      </w:r>
+      <w:proofErr w:type="spellStart"/>
+      <w:r>
+        <w:rPr>
+          <w:rStyle w:val="HTML"/>
+          <w:rFonts w:eastAsiaTheme="minorHAnsi"/>
+        </w:rPr>
+        <w:t>branch</w:t>
+      </w:r>
+      <w:proofErr w:type="spellEnd"/>
+      <w:r>
+        <w:rPr>
+          <w:rStyle w:val="HTML"/>
+          <w:rFonts w:eastAsiaTheme="minorHAnsi"/>
+        </w:rPr>
+        <w:t xml:space="preserve"> &lt;название ветки&gt;'</w:t>
+      </w:r>
+      <w:r>
+        <w:t>.</w:t>
+      </w:r>
+    </w:p>
+    <w:p>
+      <w:pPr>
+        <w:spacing w:after="0"/>
+      </w:pPr>
+      <w:r>
+        <w:t xml:space="preserve">Готово! Теперь вы можете приступать к работе над реальным проектом. </w:t>
+      </w:r>
+      <w:proofErr w:type="spellStart"/>
+      <w:r>
+        <w:t>Git</w:t>
+      </w:r>
+      <w:proofErr w:type="spellEnd"/>
+      <w:r>
+        <w:t xml:space="preserve"> будет вашим новым союзником!</w:t>
       </w:r>
     </w:p>
     <w:p>
@@ -2823,6 +3001,119 @@
     </w:lvl>
   </w:abstractNum>
   <w:abstractNum w:abstractNumId="1">
+    <w:nsid w:val="4CA406DE"/>
+    <w:multiLevelType w:val="multilevel"/>
+    <w:tmpl w:val="3DE25AFE"/>
+    <w:lvl w:ilvl="0">
+      <w:start w:val="1"/>
+      <w:numFmt w:val="decimal"/>
+      <w:lvlText w:val="%1."/>
+      <w:lvlJc w:val="left"/>
+      <w:pPr>
+        <w:tabs>
+          <w:tab w:val="num" w:pos="720"/>
+        </w:tabs>
+        <w:ind w:left="720" w:hanging="360"/>
+      </w:pPr>
+    </w:lvl>
+    <w:lvl w:ilvl="1" w:tentative="1">
+      <w:start w:val="1"/>
+      <w:numFmt w:val="decimal"/>
+      <w:lvlText w:val="%2."/>
+      <w:lvlJc w:val="left"/>
+      <w:pPr>
+        <w:tabs>
+          <w:tab w:val="num" w:pos="1440"/>
+        </w:tabs>
+        <w:ind w:left="1440" w:hanging="360"/>
+      </w:pPr>
+    </w:lvl>
+    <w:lvl w:ilvl="2" w:tentative="1">
+      <w:start w:val="1"/>
+      <w:numFmt w:val="decimal"/>
+      <w:lvlText w:val="%3."/>
+      <w:lvlJc w:val="left"/>
+      <w:pPr>
+        <w:tabs>
+          <w:tab w:val="num" w:pos="2160"/>
+        </w:tabs>
+        <w:ind w:left="2160" w:hanging="360"/>
+      </w:pPr>
+    </w:lvl>
+    <w:lvl w:ilvl="3" w:tentative="1">
+      <w:start w:val="1"/>
+      <w:numFmt w:val="decimal"/>
+      <w:lvlText w:val="%4."/>
+      <w:lvlJc w:val="left"/>
+      <w:pPr>
+        <w:tabs>
+          <w:tab w:val="num" w:pos="2880"/>
+        </w:tabs>
+        <w:ind w:left="2880" w:hanging="360"/>
+      </w:pPr>
+    </w:lvl>
+    <w:lvl w:ilvl="4" w:tentative="1">
+      <w:start w:val="1"/>
+      <w:numFmt w:val="decimal"/>
+      <w:lvlText w:val="%5."/>
+      <w:lvlJc w:val="left"/>
+      <w:pPr>
+        <w:tabs>
+          <w:tab w:val="num" w:pos="3600"/>
+        </w:tabs>
+        <w:ind w:left="3600" w:hanging="360"/>
+      </w:pPr>
+    </w:lvl>
+    <w:lvl w:ilvl="5" w:tentative="1">
+      <w:start w:val="1"/>
+      <w:numFmt w:val="decimal"/>
+      <w:lvlText w:val="%6."/>
+      <w:lvlJc w:val="left"/>
+      <w:pPr>
+        <w:tabs>
+          <w:tab w:val="num" w:pos="4320"/>
+        </w:tabs>
+        <w:ind w:left="4320" w:hanging="360"/>
+      </w:pPr>
+    </w:lvl>
+    <w:lvl w:ilvl="6" w:tentative="1">
+      <w:start w:val="1"/>
+      <w:numFmt w:val="decimal"/>
+      <w:lvlText w:val="%7."/>
+      <w:lvlJc w:val="left"/>
+      <w:pPr>
+        <w:tabs>
+          <w:tab w:val="num" w:pos="5040"/>
+        </w:tabs>
+        <w:ind w:left="5040" w:hanging="360"/>
+      </w:pPr>
+    </w:lvl>
+    <w:lvl w:ilvl="7" w:tentative="1">
+      <w:start w:val="1"/>
+      <w:numFmt w:val="decimal"/>
+      <w:lvlText w:val="%8."/>
+      <w:lvlJc w:val="left"/>
+      <w:pPr>
+        <w:tabs>
+          <w:tab w:val="num" w:pos="5760"/>
+        </w:tabs>
+        <w:ind w:left="5760" w:hanging="360"/>
+      </w:pPr>
+    </w:lvl>
+    <w:lvl w:ilvl="8" w:tentative="1">
+      <w:start w:val="1"/>
+      <w:numFmt w:val="decimal"/>
+      <w:lvlText w:val="%9."/>
+      <w:lvlJc w:val="left"/>
+      <w:pPr>
+        <w:tabs>
+          <w:tab w:val="num" w:pos="6480"/>
+        </w:tabs>
+        <w:ind w:left="6480" w:hanging="360"/>
+      </w:pPr>
+    </w:lvl>
+  </w:abstractNum>
+  <w:abstractNum w:abstractNumId="2">
     <w:nsid w:val="628B4132"/>
     <w:multiLevelType w:val="hybridMultilevel"/>
     <w:tmpl w:val="D3641DE4"/>
@@ -2909,7 +3200,7 @@
     </w:lvl>
   </w:abstractNum>
   <w:num w:numId="1">
-    <w:abstractNumId w:val="1"/>
+    <w:abstractNumId w:val="2"/>
   </w:num>
   <w:num w:numId="2">
     <w:abstractNumId w:val="0"/>
@@ -2945,6 +3236,9 @@
         </w:rPr>
       </w:lvl>
     </w:lvlOverride>
+  </w:num>
+  <w:num w:numId="6">
+    <w:abstractNumId w:val="1"/>
   </w:num>
 </w:numbering>
 </file>
